--- a/lab-mid-oel/WE Mid OEL Danish (023).docx
+++ b/lab-mid-oel/WE Mid OEL Danish (023).docx
@@ -169,6 +169,7 @@
           <w:szCs w:val="36"/>
         </w:rPr>
       </w:pPr>
+      <w:proofErr w:type="spellStart"/>
       <w:r>
         <w:rPr>
           <w:b/>
@@ -177,6 +178,57 @@
           <w:szCs w:val="36"/>
         </w:rPr>
         <w:lastRenderedPageBreak/>
+        <w:t>Github</w:t>
+      </w:r>
+      <w:proofErr w:type="spellEnd"/>
+      <w:r>
+        <w:rPr>
+          <w:b/>
+          <w:bCs/>
+          <w:sz w:val="36"/>
+          <w:szCs w:val="36"/>
+        </w:rPr>
+        <w:t xml:space="preserve"> Link:</w:t>
+      </w:r>
+    </w:p>
+    <w:p>
+      <w:hyperlink r:id="rId4" w:history="1">
+        <w:r>
+          <w:rPr>
+            <w:rStyle w:val="Hyperlink"/>
+          </w:rPr>
+          <w:t>https://github.com/ProDanish203/we-labs/tree/main/l</w:t>
+        </w:r>
+        <w:r>
+          <w:rPr>
+            <w:rStyle w:val="Hyperlink"/>
+          </w:rPr>
+          <w:t>a</w:t>
+        </w:r>
+        <w:r>
+          <w:rPr>
+            <w:rStyle w:val="Hyperlink"/>
+          </w:rPr>
+          <w:t>b-mid-oel</w:t>
+        </w:r>
+      </w:hyperlink>
+    </w:p>
+    <w:p>
+      <w:pPr>
+        <w:rPr>
+          <w:b/>
+          <w:bCs/>
+          <w:sz w:val="36"/>
+          <w:szCs w:val="36"/>
+        </w:rPr>
+      </w:pPr>
+      <w:r>
+        <w:rPr>
+          <w:b/>
+          <w:bCs/>
+          <w:sz w:val="36"/>
+          <w:szCs w:val="36"/>
+        </w:rPr>
         <w:t>Output:</w:t>
       </w:r>
     </w:p>
@@ -193,6 +245,7 @@
         <w:rPr>
           <w:b/>
           <w:bCs/>
+          <w:noProof/>
           <w:sz w:val="28"/>
           <w:szCs w:val="28"/>
         </w:rPr>
@@ -212,7 +265,7 @@
                     <pic:cNvPicPr/>
                   </pic:nvPicPr>
                   <pic:blipFill>
-                    <a:blip r:embed="rId4"/>
+                    <a:blip r:embed="rId5"/>
                     <a:stretch>
                       <a:fillRect/>
                     </a:stretch>
@@ -330,7 +383,6 @@
           <w:sz w:val="28"/>
           <w:szCs w:val="28"/>
         </w:rPr>
-        <w:lastRenderedPageBreak/>
         <w:t>TaskList</w:t>
       </w:r>
       <w:proofErr w:type="spellEnd"/>
@@ -357,6 +409,7 @@
         <w:rPr>
           <w:b/>
           <w:bCs/>
+          <w:noProof/>
           <w:sz w:val="28"/>
           <w:szCs w:val="28"/>
         </w:rPr>
@@ -376,7 +429,7 @@
                     <pic:cNvPicPr/>
                   </pic:nvPicPr>
                   <pic:blipFill>
-                    <a:blip r:embed="rId5"/>
+                    <a:blip r:embed="rId6"/>
                     <a:stretch>
                       <a:fillRect/>
                     </a:stretch>
@@ -429,6 +482,7 @@
         <w:rPr>
           <w:b/>
           <w:bCs/>
+          <w:noProof/>
           <w:sz w:val="28"/>
           <w:szCs w:val="28"/>
         </w:rPr>
@@ -448,7 +502,7 @@
                     <pic:cNvPicPr/>
                   </pic:nvPicPr>
                   <pic:blipFill>
-                    <a:blip r:embed="rId6"/>
+                    <a:blip r:embed="rId7"/>
                     <a:stretch>
                       <a:fillRect/>
                     </a:stretch>
@@ -501,6 +555,7 @@
         <w:rPr>
           <w:b/>
           <w:bCs/>
+          <w:noProof/>
           <w:sz w:val="28"/>
           <w:szCs w:val="28"/>
         </w:rPr>
@@ -520,7 +575,7 @@
                     <pic:cNvPicPr/>
                   </pic:nvPicPr>
                   <pic:blipFill>
-                    <a:blip r:embed="rId7"/>
+                    <a:blip r:embed="rId8"/>
                     <a:stretch>
                       <a:fillRect/>
                     </a:stretch>
@@ -1468,6 +1523,41 @@
       <w:spacing w:val="5"/>
     </w:rPr>
   </w:style>
+  <w:style w:type="character" w:styleId="Hyperlink">
+    <w:name w:val="Hyperlink"/>
+    <w:basedOn w:val="DefaultParagraphFont"/>
+    <w:uiPriority w:val="99"/>
+    <w:unhideWhenUsed/>
+    <w:rsid w:val="00F15029"/>
+    <w:rPr>
+      <w:color w:val="467886" w:themeColor="hyperlink"/>
+      <w:u w:val="single"/>
+    </w:rPr>
+  </w:style>
+  <w:style w:type="character" w:styleId="UnresolvedMention">
+    <w:name w:val="Unresolved Mention"/>
+    <w:basedOn w:val="DefaultParagraphFont"/>
+    <w:uiPriority w:val="99"/>
+    <w:semiHidden/>
+    <w:unhideWhenUsed/>
+    <w:rsid w:val="00F15029"/>
+    <w:rPr>
+      <w:color w:val="605E5C"/>
+      <w:shd w:val="clear" w:color="auto" w:fill="E1DFDD"/>
+    </w:rPr>
+  </w:style>
+  <w:style w:type="character" w:styleId="FollowedHyperlink">
+    <w:name w:val="FollowedHyperlink"/>
+    <w:basedOn w:val="DefaultParagraphFont"/>
+    <w:uiPriority w:val="99"/>
+    <w:semiHidden/>
+    <w:unhideWhenUsed/>
+    <w:rsid w:val="00F15029"/>
+    <w:rPr>
+      <w:color w:val="96607D" w:themeColor="followedHyperlink"/>
+      <w:u w:val="single"/>
+    </w:rPr>
+  </w:style>
 </w:styles>
 </file>
 
